--- a/ov/023_Presentatiemodel.docx
+++ b/ov/023_Presentatiemodel.docx
@@ -22252,6 +22252,43 @@
 </file>
 
 <file path=customXml/item1.xml><?xml version="1.0" encoding="utf-8"?>
+<b:Sources xmlns:b="http://schemas.openxmlformats.org/officeDocument/2006/bibliography" xmlns="http://schemas.openxmlformats.org/officeDocument/2006/bibliography" SelectedStyle="/APASixthEditionOfficeOnline.xsl" StyleName="APA"/>
+</file>
+
+<file path=customXml/item2.xml><?xml version="1.0" encoding="utf-8"?>
+<?mso-contentType ?>
+<FormTemplates xmlns="http://schemas.microsoft.com/sharepoint/v3/contenttype/forms">
+  <Display>DocumentLibraryForm</Display>
+  <Edit>DocumentLibraryForm</Edit>
+  <New>DocumentLibraryForm</New>
+</FormTemplates>
+</file>
+
+<file path=customXml/item3.xml><?xml version="1.0" encoding="utf-8"?>
+<p:properties xmlns:p="http://schemas.microsoft.com/office/2006/metadata/properties" xmlns:xsi="http://www.w3.org/2001/XMLSchema-instance" xmlns:pc="http://schemas.microsoft.com/office/infopath/2007/PartnerControls">
+  <documentManagement>
+    <SharedWithUsers xmlns="3dfebdfe-2b22-40ba-8672-9fbc9b4066c4">
+      <UserInfo>
+        <DisplayName>Gerard Wolbers</DisplayName>
+        <AccountId>37</AccountId>
+        <AccountType/>
+      </UserInfo>
+      <UserInfo>
+        <DisplayName>Erik Lubberink</DisplayName>
+        <AccountId>52</AccountId>
+        <AccountType/>
+      </UserInfo>
+      <UserInfo>
+        <DisplayName>Tjeerd Wits</DisplayName>
+        <AccountId>300</AccountId>
+        <AccountType/>
+      </UserInfo>
+    </SharedWithUsers>
+  </documentManagement>
+</p:properties>
+</file>
+
+<file path=customXml/item4.xml><?xml version="1.0" encoding="utf-8"?>
 <ct:contentTypeSchema xmlns:ct="http://schemas.microsoft.com/office/2006/metadata/contentType" xmlns:ma="http://schemas.microsoft.com/office/2006/metadata/properties/metaAttributes" ct:_="" ma:_="" ma:contentTypeName="Document" ma:contentTypeID="0x0101003ADD3040E3157B4E913BCA65F34844D7" ma:contentTypeVersion="10" ma:contentTypeDescription="Een nieuw document maken." ma:contentTypeScope="" ma:versionID="c1765059aa1475931adc12138fdcfd8c">
   <xsd:schema xmlns:xsd="http://www.w3.org/2001/XMLSchema" xmlns:xs="http://www.w3.org/2001/XMLSchema" xmlns:p="http://schemas.microsoft.com/office/2006/metadata/properties" xmlns:ns2="aafb19fa-82be-411d-a6df-c75e9235a4ea" xmlns:ns3="3dfebdfe-2b22-40ba-8672-9fbc9b4066c4" targetNamespace="http://schemas.microsoft.com/office/2006/metadata/properties" ma:root="true" ma:fieldsID="42d79c55539af1f9f274032ce6041302" ns2:_="" ns3:_="">
     <xsd:import namespace="aafb19fa-82be-411d-a6df-c75e9235a4ea"/>
@@ -22454,44 +22491,33 @@
 </ct:contentTypeSchema>
 </file>
 
-<file path=customXml/item2.xml><?xml version="1.0" encoding="utf-8"?>
-<b:Sources xmlns:b="http://schemas.openxmlformats.org/officeDocument/2006/bibliography" xmlns="http://schemas.openxmlformats.org/officeDocument/2006/bibliography" SelectedStyle="/APASixthEditionOfficeOnline.xsl" StyleName="APA"/>
+<file path=customXml/itemProps1.xml><?xml version="1.0" encoding="utf-8"?>
+<ds:datastoreItem xmlns:ds="http://schemas.openxmlformats.org/officeDocument/2006/customXml" ds:itemID="{CFB6FBF4-6167-4F43-9B13-ED0D68E1CC4B}">
+  <ds:schemaRefs>
+    <ds:schemaRef ds:uri="http://schemas.openxmlformats.org/officeDocument/2006/bibliography"/>
+  </ds:schemaRefs>
+</ds:datastoreItem>
 </file>
 
-<file path=customXml/item3.xml><?xml version="1.0" encoding="utf-8"?>
-<p:properties xmlns:p="http://schemas.microsoft.com/office/2006/metadata/properties" xmlns:xsi="http://www.w3.org/2001/XMLSchema-instance" xmlns:pc="http://schemas.microsoft.com/office/infopath/2007/PartnerControls">
-  <documentManagement>
-    <SharedWithUsers xmlns="3dfebdfe-2b22-40ba-8672-9fbc9b4066c4">
-      <UserInfo>
-        <DisplayName>Gerard Wolbers</DisplayName>
-        <AccountId>37</AccountId>
-        <AccountType/>
-      </UserInfo>
-      <UserInfo>
-        <DisplayName>Erik Lubberink</DisplayName>
-        <AccountId>52</AccountId>
-        <AccountType/>
-      </UserInfo>
-      <UserInfo>
-        <DisplayName>Tjeerd Wits</DisplayName>
-        <AccountId>300</AccountId>
-        <AccountType/>
-      </UserInfo>
-    </SharedWithUsers>
-  </documentManagement>
-</p:properties>
+<file path=customXml/itemProps2.xml><?xml version="1.0" encoding="utf-8"?>
+<ds:datastoreItem xmlns:ds="http://schemas.openxmlformats.org/officeDocument/2006/customXml" ds:itemID="{DC449722-D7BA-4619-AAFF-E6701700FEB1}">
+  <ds:schemaRefs>
+    <ds:schemaRef ds:uri="http://schemas.microsoft.com/sharepoint/v3/contenttype/forms"/>
+  </ds:schemaRefs>
+</ds:datastoreItem>
 </file>
 
-<file path=customXml/item4.xml><?xml version="1.0" encoding="utf-8"?>
-<?mso-contentType ?>
-<FormTemplates xmlns="http://schemas.microsoft.com/sharepoint/v3/contenttype/forms">
-  <Display>DocumentLibraryForm</Display>
-  <Edit>DocumentLibraryForm</Edit>
-  <New>DocumentLibraryForm</New>
-</FormTemplates>
+<file path=customXml/itemProps3.xml><?xml version="1.0" encoding="utf-8"?>
+<ds:datastoreItem xmlns:ds="http://schemas.openxmlformats.org/officeDocument/2006/customXml" ds:itemID="{2C6812DD-A0C9-4519-A80C-4AFA48C7A66F}">
+  <ds:schemaRefs>
+    <ds:schemaRef ds:uri="http://schemas.microsoft.com/office/2006/metadata/properties"/>
+    <ds:schemaRef ds:uri="http://schemas.microsoft.com/office/infopath/2007/PartnerControls"/>
+    <ds:schemaRef ds:uri="3dfebdfe-2b22-40ba-8672-9fbc9b4066c4"/>
+  </ds:schemaRefs>
+</ds:datastoreItem>
 </file>
 
-<file path=customXml/itemProps1.xml><?xml version="1.0" encoding="utf-8"?>
+<file path=customXml/itemProps4.xml><?xml version="1.0" encoding="utf-8"?>
 <ds:datastoreItem xmlns:ds="http://schemas.openxmlformats.org/officeDocument/2006/customXml" ds:itemID="{110418FE-7C73-4AF6-8ED6-2C6C5D7ED09E}">
   <ds:schemaRefs>
     <ds:schemaRef ds:uri="http://schemas.microsoft.com/office/2006/metadata/contentType"/>
@@ -22508,30 +22534,4 @@
     <ds:schemaRef ds:uri="http://schemas.microsoft.com/internal/obd"/>
   </ds:schemaRefs>
 </ds:datastoreItem>
-</file>
-
-<file path=customXml/itemProps2.xml><?xml version="1.0" encoding="utf-8"?>
-<ds:datastoreItem xmlns:ds="http://schemas.openxmlformats.org/officeDocument/2006/customXml" ds:itemID="{CFB6FBF4-6167-4F43-9B13-ED0D68E1CC4B}">
-  <ds:schemaRefs>
-    <ds:schemaRef ds:uri="http://schemas.openxmlformats.org/officeDocument/2006/bibliography"/>
-  </ds:schemaRefs>
-</ds:datastoreItem>
-</file>
-
-<file path=customXml/itemProps3.xml><?xml version="1.0" encoding="utf-8"?>
-<ds:datastoreItem xmlns:ds="http://schemas.openxmlformats.org/officeDocument/2006/customXml" ds:itemID="{2C6812DD-A0C9-4519-A80C-4AFA48C7A66F}">
-  <ds:schemaRefs>
-    <ds:schemaRef ds:uri="http://schemas.microsoft.com/office/2006/metadata/properties"/>
-    <ds:schemaRef ds:uri="http://schemas.microsoft.com/office/infopath/2007/PartnerControls"/>
-    <ds:schemaRef ds:uri="3dfebdfe-2b22-40ba-8672-9fbc9b4066c4"/>
-  </ds:schemaRefs>
-</ds:datastoreItem>
-</file>
-
-<file path=customXml/itemProps4.xml><?xml version="1.0" encoding="utf-8"?>
-<ds:datastoreItem xmlns:ds="http://schemas.openxmlformats.org/officeDocument/2006/customXml" ds:itemID="{DC449722-D7BA-4619-AAFF-E6701700FEB1}">
-  <ds:schemaRefs>
-    <ds:schemaRef ds:uri="http://schemas.microsoft.com/sharepoint/v3/contenttype/forms"/>
-  </ds:schemaRefs>
-</ds:datastoreItem>
 </file>
--- a/ov/023_Presentatiemodel.docx
+++ b/ov/023_Presentatiemodel.docx
@@ -4,532 +4,82 @@
   <w:body>
     <w:p>
       <w:pPr>
-        <w:pStyle w:val="Kop3"/>
+        <w:pStyle w:val="Kop5"/>
       </w:pPr>
       <w:r>
-        <w:t>Leeswijzer</w:t>
+        <w:t>Toelichting op de toepassing</w:t>
       </w:r>
     </w:p>
     <w:p>
       <w:r>
-        <w:t xml:space="preserve">Dit document is in drie delen verdeeld. Deel </w:t>
+        <w:t xml:space="preserve">De Omgevingswet verplicht ertoe om bepaalde gebieden en landschappen aan te wijzen. Het gaat dan bijvoorbeeld om Natura 2000-gebieden, gebieden behorend tot het natuurnetwerk Nederland, nationale parken en bijzondere nationale en provinciale natuurgebieden. Doelen van die aanwijzingen zijn het behoud of herstel van dier- en plantensoorten, van hun biotopen en (natuurlijke) habitats en de preventie en beheersing van de introductie en verspreiding van invasieve uitheemse soorten. Deze gebieden zullen worden aangewezen bij specifieke aanwijzingsbesluiten respectievelijk bij omgevingsverordening. In de omgevingsvisies van het Rijk en de provincies zullen de beleidsuitgangspunten en doelstellingen voor de aanwijzing van die gebieden beschreven worden. Hiervoor kan gebruik gemaakt worden van het IMOW-object Natuur, van het type Gebiedsaanwijzing. Ook voor andere gebieden zal, ter bescherming van de natuur, beleid geformuleerd worden en regels gesteld worden. Dat doen in ieder geval Rijk en provincie. </w:t>
       </w:r>
       <w:r>
-        <w:fldChar w:fldCharType="begin"/>
+        <w:t xml:space="preserve">Ook gemeenten zullen in omgevingsvisie en omgevingsplan beleid en regels over </w:t>
       </w:r>
       <w:r>
-        <w:instrText xml:space="preserve"> REF _Ref_30297aeec5520686f49bbaf0049378c8_1 </w:instrText>
+        <w:t xml:space="preserve">natuur </w:t>
       </w:r>
       <w:r>
-        <w:instrText>\n \h</w:instrText>
+        <w:t xml:space="preserve">opnemen en kunnen daarvoor gebruik maken van de Gebiedsaanwijzing </w:t>
       </w:r>
       <w:r>
-        <w:instrText xml:space="preserve"> </w:instrText>
+        <w:t>Natuur</w:t>
       </w:r>
       <w:r>
-        <w:fldChar w:fldCharType="separate"/>
+        <w:t>, maar uitgangspunt is dat zij in het omgevingsplan voor het toedelen van functies bij voorkeur gebruik maken van de Gebiedsaanwijzing van het type Functie.</w:t>
+      </w:r>
+    </w:p>
+    <w:p>
+      <w:r>
+        <w:t xml:space="preserve">Om de geometrische begrenzing van Natuur te kunnen vastleggen en de verschillende gebieden van dit type op een kaartbeeld weer te geven </w:t>
       </w:r>
       <w:r>
-        <w:t>A</w:t>
+        <w:t>wordt</w:t>
       </w:r>
       <w:r>
-        <w:fldChar w:fldCharType="end"/>
+        <w:t xml:space="preserve"> de annotatie Natuur </w:t>
       </w:r>
       <w:r>
-        <w:t xml:space="preserve"> beschrijft de uitgangspunten voor de modellering. In dit eerste hoofdstuk zijn de </w:t>
+        <w:t>gebruikt</w:t>
       </w:r>
       <w:r>
-        <w:t xml:space="preserve">doelstellingen van de Omgevingswet en </w:t>
+        <w:t xml:space="preserve">. Op voorhand is niet te zeggen hoeveel en welke gebieden van het Gebiedsaanwijzingtype Natuur in de verschillende omgevingsdocumenten begrensd zullen worden, het is mogelijk dat het er veel verschillende zullen zijn. Er is geen symbolisatie (kleur, arcering, lijnstijl) voorhanden die een grote hoeveelheid verschillende gebieden van het type Natuur kan weergeven op een </w:t>
       </w:r>
       <w:r>
-        <w:t xml:space="preserve">DSO-LV en de werking van LVBB en overheid.nl </w:t>
+        <w:lastRenderedPageBreak/>
+        <w:t xml:space="preserve">manier waarbij voor het menselijk oog voldoende onderscheid is tussen de verschillende gebieden. Daarom is er ten behoeve van de weergave voor gekozen om Natuur in groepen in te delen. De Natuurgroepen die gebruikt kunnen worden, zijn opgenomen in een limitatieve waardelijst. Iedere groep heeft een eigen symbolisatie. Door te </w:t>
       </w:r>
       <w:r>
-        <w:t xml:space="preserve">op hoofdlijnen toegelicht. Daarmee is het bredere kader en het doel van het TPOD geschetst. </w:t>
-      </w:r>
-      <w:r>
-        <w:t xml:space="preserve">Hoofdstuk </w:t>
-      </w:r>
-      <w:r>
-        <w:fldChar w:fldCharType="begin"/>
-      </w:r>
-      <w:r>
-        <w:instrText xml:space="preserve"> REF _Ref_f94761f193e4e7d269b730c26cf03fe3_8 </w:instrText>
-      </w:r>
-      <w:r>
-        <w:instrText>\n \h</w:instrText>
-      </w:r>
-      <w:r>
-        <w:instrText xml:space="preserve"> </w:instrText>
-      </w:r>
-      <w:r>
-        <w:fldChar w:fldCharType="separate"/>
-      </w:r>
-      <w:r>
-        <w:t>2</w:t>
-      </w:r>
-      <w:r>
-        <w:fldChar w:fldCharType="end"/>
-      </w:r>
-      <w:r>
-        <w:t xml:space="preserve"> beschrijft de juridische, inhoudelijke en procedurele aspecten van </w:t>
-      </w:r>
-      <w:r>
-        <w:fldChar w:fldCharType="begin"/>
-      </w:r>
-      <w:r>
-        <w:instrText>DOCVARIABLE ID01+</w:instrText>
-      </w:r>
-      <w:r>
-        <w:fldChar w:fldCharType="separate"/>
-      </w:r>
-      <w:r>
-        <w:t>de omgevingsverordening</w:t>
-      </w:r>
-      <w:r>
-        <w:fldChar w:fldCharType="end"/>
-      </w:r>
-      <w:r>
-        <w:t xml:space="preserve"> en -waar relevant- andere instrumenten die op </w:t>
-      </w:r>
-      <w:r>
-        <w:fldChar w:fldCharType="begin"/>
-      </w:r>
-      <w:r>
-        <w:instrText>DOCVARIABLE ID01+</w:instrText>
-      </w:r>
-      <w:r>
-        <w:fldChar w:fldCharType="separate"/>
-      </w:r>
-      <w:r>
-        <w:t>de omgevingsverordening</w:t>
-      </w:r>
-      <w:r>
-        <w:fldChar w:fldCharType="end"/>
-      </w:r>
-      <w:r>
-        <w:t xml:space="preserve"> inwerken. Ook het </w:t>
-      </w:r>
-      <w:r>
-        <w:t xml:space="preserve">overgangsrecht en </w:t>
-      </w:r>
-      <w:r>
-        <w:t xml:space="preserve">de eventuele overgangsfase na inwerkingtreden van de Omgevingswet komt aan de orde. Hoofdstuk </w:t>
-      </w:r>
-      <w:r>
-        <w:fldChar w:fldCharType="begin"/>
-      </w:r>
-      <w:r>
-        <w:instrText xml:space="preserve"> REF _Ref_6fa1972cd3b0e2ea6579433db1d8ce91_17 \n \h </w:instrText>
-      </w:r>
-      <w:r>
-        <w:fldChar w:fldCharType="separate"/>
-      </w:r>
-      <w:r>
-        <w:t>3</w:t>
-      </w:r>
-      <w:r>
-        <w:fldChar w:fldCharType="end"/>
-      </w:r>
-      <w:r>
-        <w:t xml:space="preserve"> gaat in op de belangrijkste uitgangspunten voor de toepassingsprofielen. Ingegaan wordt op het proces van totstandkoming en bekendmaking, het verschil tussen omgevingsdocumenten met en omgevingsdocumenten zonder regels, het verschil tussen een initieel besluit, een wijzigingsbesluit en de </w:t>
-      </w:r>
-      <w:r>
-        <w:t xml:space="preserve">geconsolideerde </w:t>
-      </w:r>
-      <w:r>
-        <w:t xml:space="preserve">Regeling van </w:t>
-      </w:r>
-      <w:r>
-        <w:fldChar w:fldCharType="begin"/>
-      </w:r>
-      <w:r>
-        <w:instrText>DOCVARIABLE ID01+</w:instrText>
-      </w:r>
-      <w:r>
-        <w:fldChar w:fldCharType="separate"/>
-      </w:r>
-      <w:r>
-        <w:t>de omgevingsverordening</w:t>
-      </w:r>
-      <w:r>
-        <w:fldChar w:fldCharType="end"/>
-      </w:r>
-      <w:r>
-        <w:t>; daarna worden de hoofdlijnen van annoteren, waardelijsten en Presentatiemodel toegelicht. Vervolgens wordt het onderwerp metadata kort benoemd. Tot slot wordt ingegaan op het proces van plan tot publicatie.</w:t>
-      </w:r>
-    </w:p>
-    <w:p/>
-    <w:p>
-      <w:r>
-        <w:lastRenderedPageBreak/>
-        <w:t xml:space="preserve">Deel </w:t>
-      </w:r>
-      <w:r>
-        <w:fldChar w:fldCharType="begin"/>
-      </w:r>
-      <w:r>
-        <w:instrText xml:space="preserve"> REF _Ref_ba6e144a8fc7aa660688f988f7e001a3_30 </w:instrText>
-      </w:r>
-      <w:r>
-        <w:instrText>\n \h</w:instrText>
-      </w:r>
-      <w:r>
-        <w:instrText xml:space="preserve"> </w:instrText>
-      </w:r>
-      <w:r>
-        <w:fldChar w:fldCharType="separate"/>
-      </w:r>
-      <w:r>
-        <w:t>B</w:t>
-      </w:r>
-      <w:r>
-        <w:fldChar w:fldCharType="end"/>
-      </w:r>
-      <w:r>
-        <w:t xml:space="preserve"> is volledig gewijd aan de modellering van </w:t>
-      </w:r>
-      <w:r>
-        <w:fldChar w:fldCharType="begin"/>
-      </w:r>
-      <w:r>
-        <w:instrText>DOCVARIABLE ID01+</w:instrText>
-      </w:r>
-      <w:r>
-        <w:fldChar w:fldCharType="separate"/>
-      </w:r>
-      <w:r>
-        <w:t>de omgevingsverordening</w:t>
-      </w:r>
-      <w:r>
-        <w:fldChar w:fldCharType="end"/>
-      </w:r>
-      <w:r>
-        <w:t xml:space="preserve">. Hoofdstuk </w:t>
-      </w:r>
-      <w:r>
-        <w:fldChar w:fldCharType="begin"/>
-      </w:r>
-      <w:r>
-        <w:instrText xml:space="preserve"> REF _Ref_029263390518f7e97efc214b038988df_31 \n \h </w:instrText>
-      </w:r>
-      <w:r>
-        <w:fldChar w:fldCharType="separate"/>
-      </w:r>
-      <w:r>
-        <w:t>4</w:t>
-      </w:r>
-      <w:r>
-        <w:fldChar w:fldCharType="end"/>
-      </w:r>
-      <w:r>
-        <w:t xml:space="preserve"> beschrijft de besluitonderdelen waaruit een besluit tot vaststelling of wijziging van </w:t>
-      </w:r>
-      <w:r>
-        <w:fldChar w:fldCharType="begin"/>
-      </w:r>
-      <w:r>
-        <w:instrText>DOCVARIABLE ID01+</w:instrText>
-      </w:r>
-      <w:r>
-        <w:fldChar w:fldCharType="separate"/>
-      </w:r>
-      <w:r>
-        <w:t>de omgevingsverordening</w:t>
-      </w:r>
-      <w:r>
-        <w:fldChar w:fldCharType="end"/>
-      </w:r>
-      <w:r>
-        <w:t xml:space="preserve"> bestaat en het verschil tussen de actuele geldende versie van </w:t>
-      </w:r>
-      <w:r>
-        <w:fldChar w:fldCharType="begin"/>
-      </w:r>
-      <w:r>
-        <w:instrText>DOCVARIABLE ID01+</w:instrText>
-      </w:r>
-      <w:r>
-        <w:fldChar w:fldCharType="separate"/>
-      </w:r>
-      <w:r>
-        <w:t>de omgevingsverordening</w:t>
-      </w:r>
-      <w:r>
-        <w:fldChar w:fldCharType="end"/>
-      </w:r>
-      <w:r>
-        <w:t xml:space="preserve"> en de </w:t>
-      </w:r>
-      <w:r>
-        <w:t xml:space="preserve">geconsolideerde </w:t>
-      </w:r>
-      <w:r>
-        <w:t xml:space="preserve">Regeling daarvan. In hoofdstuk </w:t>
-      </w:r>
-      <w:r>
-        <w:fldChar w:fldCharType="begin"/>
-      </w:r>
-      <w:r>
-        <w:instrText xml:space="preserve"> REF _Ref_aed587908657563df89a0aa82a98a36f_37 \n \h </w:instrText>
-      </w:r>
-      <w:r>
-        <w:fldChar w:fldCharType="separate"/>
-      </w:r>
-      <w:r>
-        <w:t>5</w:t>
-      </w:r>
-      <w:r>
-        <w:fldChar w:fldCharType="end"/>
-      </w:r>
-      <w:r>
-        <w:t xml:space="preserve"> wordt het STOP-tekstmodel beschreven en de toepassing daarvan op </w:t>
-      </w:r>
-      <w:r>
-        <w:fldChar w:fldCharType="begin"/>
-      </w:r>
-      <w:r>
-        <w:instrText>DOCVARIABLE ID01+</w:instrText>
-      </w:r>
-      <w:r>
-        <w:fldChar w:fldCharType="separate"/>
-      </w:r>
-      <w:r>
-        <w:t>de omgevingsverordening</w:t>
-      </w:r>
-      <w:r>
-        <w:fldChar w:fldCharType="end"/>
-      </w:r>
-      <w:r>
-        <w:t xml:space="preserve">. Hoofdstuk </w:t>
-      </w:r>
-      <w:r>
-        <w:fldChar w:fldCharType="begin"/>
-      </w:r>
-      <w:r>
-        <w:instrText xml:space="preserve"> REF _Ref_48563baaf568cacc647169bcad805385_61 \n \h </w:instrText>
-      </w:r>
-      <w:r>
-        <w:fldChar w:fldCharType="separate"/>
-      </w:r>
-      <w:r>
-        <w:t>6</w:t>
-      </w:r>
-      <w:r>
-        <w:fldChar w:fldCharType="end"/>
-      </w:r>
-      <w:r>
-        <w:t xml:space="preserve"> bevat een beschrijving van het IMOW. Hierin worden de drie </w:t>
-      </w:r>
-      <w:r>
-        <w:t>hoofdcomponenten van IMOW beschreven</w:t>
-      </w:r>
-      <w:r>
-        <w:t xml:space="preserve">, staat </w:t>
-      </w:r>
-      <w:r>
-        <w:t>het IMOW-UML-klassediagram voor</w:t>
+        <w:t>annoteren</w:t>
       </w:r>
       <w:r>
         <w:t xml:space="preserve"> </w:t>
       </w:r>
       <w:r>
-        <w:fldChar w:fldCharType="begin"/>
+        <w:t xml:space="preserve">met het IMOW-object Natuur met het attribuut </w:t>
       </w:r>
       <w:r>
-        <w:instrText>DOCVARIABLE ID01+</w:instrText>
+        <w:rPr>
+          <w:i/>
+          <w:iCs/>
+        </w:rPr>
+        <w:t>groep</w:t>
       </w:r>
       <w:r>
-        <w:fldChar w:fldCharType="separate"/>
+        <w:t xml:space="preserve"> en de juiste waarde van de waardelijst Natuurgroep kunnen de werkingsgebieden van alle gebieden van het Gebiedsaanwijzingtype Natuur in een (interactieve) viewer worden weergegeven op een kaart. Het is dan mogelijk om een integraal beeld van de </w:t>
       </w:r>
       <w:r>
-        <w:t>de omgevingsverordening</w:t>
+        <w:t>Locaties</w:t>
       </w:r>
       <w:r>
-        <w:fldChar w:fldCharType="end"/>
+        <w:t xml:space="preserve"> van alle gebieden van het Gebiedsaanwijzingtype Natuur weer te geven, maar ook om de </w:t>
       </w:r>
       <w:r>
-        <w:t xml:space="preserve"> en wordt het annoteren van </w:t>
+        <w:t>Locaties</w:t>
       </w:r>
       <w:r>
-        <w:fldChar w:fldCharType="begin"/>
-      </w:r>
-      <w:r>
-        <w:instrText>DOCVARIABLE ID01+</w:instrText>
-      </w:r>
-      <w:r>
-        <w:fldChar w:fldCharType="separate"/>
-      </w:r>
-      <w:r>
-        <w:t>de omgevingsverordening</w:t>
-      </w:r>
-      <w:r>
-        <w:fldChar w:fldCharType="end"/>
-      </w:r>
-      <w:r>
-        <w:t xml:space="preserve"> met IMOW-objecten </w:t>
-      </w:r>
-      <w:r>
-        <w:t>gedetailleerd toegelicht</w:t>
-      </w:r>
-      <w:r>
-        <w:t>. Tot slot worden de verplichte en onverplichte onderdelen van de standaard en hun juridische status beschreven.</w:t>
-      </w:r>
-    </w:p>
-    <w:p/>
-    <w:p>
-      <w:r>
-        <w:t xml:space="preserve">In deel </w:t>
-      </w:r>
-      <w:r>
-        <w:fldChar w:fldCharType="begin"/>
-      </w:r>
-      <w:r>
-        <w:instrText xml:space="preserve"> REF _Ref_629722a103df9c9b45f4e0e94166e275_251 \n \h </w:instrText>
-      </w:r>
-      <w:r>
-        <w:fldChar w:fldCharType="separate"/>
-      </w:r>
-      <w:r>
-        <w:t>C</w:t>
-      </w:r>
-      <w:r>
-        <w:fldChar w:fldCharType="end"/>
-      </w:r>
-      <w:r>
-        <w:t xml:space="preserve"> komt een aantal aanleveringsaspecten aan de orde: de identificatie van omgevingsdocumenten met Doel; de vormgeving van Regeling en Besluit, oftewel de toepassing van de STOP-tekstmodellen voor Regeling en Besluit voor omgevingsdocumenten; het aangeven van de procedurestatus van een besluit tot vaststelling of wijziging van omgevingsdocumenten en de doorwerking daarvan in de geconsolideerde Regeling en tot slot het muteren van IMOW-objecten.</w:t>
-      </w:r>
-    </w:p>
-    <w:p/>
-    <w:p>
-      <w:r>
-        <w:t xml:space="preserve">Dit toepassingsprofiel stelt een aantal (overwegend technische en structurerende) normen voor het opstellen van </w:t>
-      </w:r>
-      <w:r>
-        <w:fldChar w:fldCharType="begin"/>
-      </w:r>
-      <w:r>
-        <w:instrText>DOCVARIABLE ID01+</w:instrText>
-      </w:r>
-      <w:r>
-        <w:fldChar w:fldCharType="separate"/>
-      </w:r>
-      <w:r>
-        <w:t>de omgevingsverordening</w:t>
-      </w:r>
-      <w:r>
-        <w:fldChar w:fldCharType="end"/>
-      </w:r>
-      <w:r>
-        <w:t xml:space="preserve">. Voorbeelden daarvan zijn het aantal besluitonderdelen waaruit een besluit tot wijziging van </w:t>
-      </w:r>
-      <w:r>
-        <w:fldChar w:fldCharType="begin"/>
-      </w:r>
-      <w:r>
-        <w:instrText>DOCVARIABLE ID01+</w:instrText>
-      </w:r>
-      <w:r>
-        <w:fldChar w:fldCharType="separate"/>
-      </w:r>
-      <w:r>
-        <w:t>de omgevingsverordening</w:t>
-      </w:r>
-      <w:r>
-        <w:fldChar w:fldCharType="end"/>
-      </w:r>
-      <w:r>
-        <w:t xml:space="preserve"> moet bestaan, de </w:t>
-      </w:r>
-      <w:r>
-        <w:t>attributen</w:t>
-      </w:r>
-      <w:r>
-        <w:t xml:space="preserve"> die nodig zijn om een bepaalde annotatie vast te leggen en de manier waarop de relatie tussen tekst en werkingsgebied wordt vormgegeven. Uiteraard bevat het toepassingsprofiel ook een toelichting op die normen. Om volstrekt helder te maken wat tot de norm behoort</w:t>
-      </w:r>
-      <w:r>
-        <w:t>,</w:t>
-      </w:r>
-      <w:r>
-        <w:t xml:space="preserve"> wordt in de tekst een duidelijk onderscheid gemaakt tussen beide teksttypen. De toelichtende teksten staan steeds in de subparagraaf Toelichting, de normen staan in de subparagraaf Norm.</w:t>
-      </w:r>
-      <w:r>
-        <w:t xml:space="preserve"> Het gaat hier om de functionele normen uit de standaard, niet om juridische normen die regels stellen. De subparagraaf Norm beschrijft hoe bij het opstellen van </w:t>
-      </w:r>
-      <w:r>
-        <w:fldChar w:fldCharType="begin"/>
-      </w:r>
-      <w:r>
-        <w:instrText>DOCVARIABLE ID01+</w:instrText>
-      </w:r>
-      <w:r>
-        <w:fldChar w:fldCharType="separate"/>
-      </w:r>
-      <w:r>
-        <w:t>de omgevingsverordening</w:t>
-      </w:r>
-      <w:r>
-        <w:fldChar w:fldCharType="end"/>
-      </w:r>
-      <w:r>
-        <w:t xml:space="preserve"> voldaan moet worden aan </w:t>
-      </w:r>
-      <w:r>
-        <w:t>de TPOD-standaard</w:t>
-      </w:r>
-      <w:r>
-        <w:t xml:space="preserve">. </w:t>
-      </w:r>
-      <w:r>
-        <w:t>Doelstelling hiervan is dat</w:t>
-      </w:r>
-      <w:r>
-        <w:t xml:space="preserve"> de </w:t>
-      </w:r>
-      <w:r>
-        <w:t>omgevingsdocumenten van verschillende bevoegde gezagen op eenzelfde manier geraadpleegd en bevraagd kunnen worden</w:t>
-      </w:r>
-      <w:r>
-        <w:t xml:space="preserve"> en het combineren van informatie uit verschillende omgevingsdocumenten over eenzelfde onderwerp vereenvoudigd wordt</w:t>
-      </w:r>
-      <w:r>
-        <w:t>. Hiermee hebben deze normen een functionele invalshoek.</w:t>
-      </w:r>
-      <w:r>
-        <w:t xml:space="preserve"> </w:t>
-      </w:r>
-      <w:r>
-        <w:t>Validatieregels</w:t>
-      </w:r>
-      <w:r>
-        <w:t xml:space="preserve"> die bepalen of een </w:t>
-      </w:r>
-      <w:r>
-        <w:fldChar w:fldCharType="begin"/>
-      </w:r>
-      <w:r>
-        <w:instrText>DOCVARIABLE ID01</w:instrText>
-      </w:r>
-      <w:r>
-        <w:fldChar w:fldCharType="separate"/>
-      </w:r>
-      <w:r>
-        <w:t>omgevingsverordening</w:t>
-      </w:r>
-      <w:r>
-        <w:fldChar w:fldCharType="end"/>
-      </w:r>
-      <w:r>
-        <w:t xml:space="preserve"> kan worden bekendgemaakt en/of in DSO-LV getoond kan worden, </w:t>
-      </w:r>
-      <w:r>
-        <w:t>kennen een technische invalshoek</w:t>
-      </w:r>
-      <w:r>
-        <w:t>:</w:t>
-      </w:r>
-      <w:r>
-        <w:t xml:space="preserve"> kan het geautomatiseerde systeem het document verwerken?</w:t>
+        <w:t xml:space="preserve"> van alle gebieden van het Gebiedsaanwijzingtype Natuur van een bepaalde groep weer te geven.</w:t>
       </w:r>
     </w:p>
   </w:body>
@@ -22252,10 +21802,6 @@
 </file>
 
 <file path=customXml/item1.xml><?xml version="1.0" encoding="utf-8"?>
-<b:Sources xmlns:b="http://schemas.openxmlformats.org/officeDocument/2006/bibliography" xmlns="http://schemas.openxmlformats.org/officeDocument/2006/bibliography" SelectedStyle="/APASixthEditionOfficeOnline.xsl" StyleName="APA"/>
-</file>
-
-<file path=customXml/item2.xml><?xml version="1.0" encoding="utf-8"?>
 <?mso-contentType ?>
 <FormTemplates xmlns="http://schemas.microsoft.com/sharepoint/v3/contenttype/forms">
   <Display>DocumentLibraryForm</Display>
@@ -22264,31 +21810,7 @@
 </FormTemplates>
 </file>
 
-<file path=customXml/item3.xml><?xml version="1.0" encoding="utf-8"?>
-<p:properties xmlns:p="http://schemas.microsoft.com/office/2006/metadata/properties" xmlns:xsi="http://www.w3.org/2001/XMLSchema-instance" xmlns:pc="http://schemas.microsoft.com/office/infopath/2007/PartnerControls">
-  <documentManagement>
-    <SharedWithUsers xmlns="3dfebdfe-2b22-40ba-8672-9fbc9b4066c4">
-      <UserInfo>
-        <DisplayName>Gerard Wolbers</DisplayName>
-        <AccountId>37</AccountId>
-        <AccountType/>
-      </UserInfo>
-      <UserInfo>
-        <DisplayName>Erik Lubberink</DisplayName>
-        <AccountId>52</AccountId>
-        <AccountType/>
-      </UserInfo>
-      <UserInfo>
-        <DisplayName>Tjeerd Wits</DisplayName>
-        <AccountId>300</AccountId>
-        <AccountType/>
-      </UserInfo>
-    </SharedWithUsers>
-  </documentManagement>
-</p:properties>
-</file>
-
-<file path=customXml/item4.xml><?xml version="1.0" encoding="utf-8"?>
+<file path=customXml/item2.xml><?xml version="1.0" encoding="utf-8"?>
 <ct:contentTypeSchema xmlns:ct="http://schemas.microsoft.com/office/2006/metadata/contentType" xmlns:ma="http://schemas.microsoft.com/office/2006/metadata/properties/metaAttributes" ct:_="" ma:_="" ma:contentTypeName="Document" ma:contentTypeID="0x0101003ADD3040E3157B4E913BCA65F34844D7" ma:contentTypeVersion="10" ma:contentTypeDescription="Een nieuw document maken." ma:contentTypeScope="" ma:versionID="c1765059aa1475931adc12138fdcfd8c">
   <xsd:schema xmlns:xsd="http://www.w3.org/2001/XMLSchema" xmlns:xs="http://www.w3.org/2001/XMLSchema" xmlns:p="http://schemas.microsoft.com/office/2006/metadata/properties" xmlns:ns2="aafb19fa-82be-411d-a6df-c75e9235a4ea" xmlns:ns3="3dfebdfe-2b22-40ba-8672-9fbc9b4066c4" targetNamespace="http://schemas.microsoft.com/office/2006/metadata/properties" ma:root="true" ma:fieldsID="42d79c55539af1f9f274032ce6041302" ns2:_="" ns3:_="">
     <xsd:import namespace="aafb19fa-82be-411d-a6df-c75e9235a4ea"/>
@@ -22491,15 +22013,35 @@
 </ct:contentTypeSchema>
 </file>
 
-<file path=customXml/itemProps1.xml><?xml version="1.0" encoding="utf-8"?>
-<ds:datastoreItem xmlns:ds="http://schemas.openxmlformats.org/officeDocument/2006/customXml" ds:itemID="{CFB6FBF4-6167-4F43-9B13-ED0D68E1CC4B}">
-  <ds:schemaRefs>
-    <ds:schemaRef ds:uri="http://schemas.openxmlformats.org/officeDocument/2006/bibliography"/>
-  </ds:schemaRefs>
-</ds:datastoreItem>
+<file path=customXml/item3.xml><?xml version="1.0" encoding="utf-8"?>
+<p:properties xmlns:p="http://schemas.microsoft.com/office/2006/metadata/properties" xmlns:xsi="http://www.w3.org/2001/XMLSchema-instance" xmlns:pc="http://schemas.microsoft.com/office/infopath/2007/PartnerControls">
+  <documentManagement>
+    <SharedWithUsers xmlns="3dfebdfe-2b22-40ba-8672-9fbc9b4066c4">
+      <UserInfo>
+        <DisplayName>Gerard Wolbers</DisplayName>
+        <AccountId>37</AccountId>
+        <AccountType/>
+      </UserInfo>
+      <UserInfo>
+        <DisplayName>Erik Lubberink</DisplayName>
+        <AccountId>52</AccountId>
+        <AccountType/>
+      </UserInfo>
+      <UserInfo>
+        <DisplayName>Tjeerd Wits</DisplayName>
+        <AccountId>300</AccountId>
+        <AccountType/>
+      </UserInfo>
+    </SharedWithUsers>
+  </documentManagement>
+</p:properties>
 </file>
 
-<file path=customXml/itemProps2.xml><?xml version="1.0" encoding="utf-8"?>
+<file path=customXml/item4.xml><?xml version="1.0" encoding="utf-8"?>
+<b:Sources xmlns:b="http://schemas.openxmlformats.org/officeDocument/2006/bibliography" xmlns="http://schemas.openxmlformats.org/officeDocument/2006/bibliography" SelectedStyle="/APASixthEditionOfficeOnline.xsl" StyleName="APA"/>
+</file>
+
+<file path=customXml/itemProps1.xml><?xml version="1.0" encoding="utf-8"?>
 <ds:datastoreItem xmlns:ds="http://schemas.openxmlformats.org/officeDocument/2006/customXml" ds:itemID="{DC449722-D7BA-4619-AAFF-E6701700FEB1}">
   <ds:schemaRefs>
     <ds:schemaRef ds:uri="http://schemas.microsoft.com/sharepoint/v3/contenttype/forms"/>
@@ -22507,17 +22049,7 @@
 </ds:datastoreItem>
 </file>
 
-<file path=customXml/itemProps3.xml><?xml version="1.0" encoding="utf-8"?>
-<ds:datastoreItem xmlns:ds="http://schemas.openxmlformats.org/officeDocument/2006/customXml" ds:itemID="{2C6812DD-A0C9-4519-A80C-4AFA48C7A66F}">
-  <ds:schemaRefs>
-    <ds:schemaRef ds:uri="http://schemas.microsoft.com/office/2006/metadata/properties"/>
-    <ds:schemaRef ds:uri="http://schemas.microsoft.com/office/infopath/2007/PartnerControls"/>
-    <ds:schemaRef ds:uri="3dfebdfe-2b22-40ba-8672-9fbc9b4066c4"/>
-  </ds:schemaRefs>
-</ds:datastoreItem>
-</file>
-
-<file path=customXml/itemProps4.xml><?xml version="1.0" encoding="utf-8"?>
+<file path=customXml/itemProps2.xml><?xml version="1.0" encoding="utf-8"?>
 <ds:datastoreItem xmlns:ds="http://schemas.openxmlformats.org/officeDocument/2006/customXml" ds:itemID="{110418FE-7C73-4AF6-8ED6-2C6C5D7ED09E}">
   <ds:schemaRefs>
     <ds:schemaRef ds:uri="http://schemas.microsoft.com/office/2006/metadata/contentType"/>
@@ -22534,4 +22066,22 @@
     <ds:schemaRef ds:uri="http://schemas.microsoft.com/internal/obd"/>
   </ds:schemaRefs>
 </ds:datastoreItem>
+</file>
+
+<file path=customXml/itemProps3.xml><?xml version="1.0" encoding="utf-8"?>
+<ds:datastoreItem xmlns:ds="http://schemas.openxmlformats.org/officeDocument/2006/customXml" ds:itemID="{2C6812DD-A0C9-4519-A80C-4AFA48C7A66F}">
+  <ds:schemaRefs>
+    <ds:schemaRef ds:uri="http://schemas.microsoft.com/office/2006/metadata/properties"/>
+    <ds:schemaRef ds:uri="http://schemas.microsoft.com/office/infopath/2007/PartnerControls"/>
+    <ds:schemaRef ds:uri="3dfebdfe-2b22-40ba-8672-9fbc9b4066c4"/>
+  </ds:schemaRefs>
+</ds:datastoreItem>
+</file>
+
+<file path=customXml/itemProps4.xml><?xml version="1.0" encoding="utf-8"?>
+<ds:datastoreItem xmlns:ds="http://schemas.openxmlformats.org/officeDocument/2006/customXml" ds:itemID="{CFB6FBF4-6167-4F43-9B13-ED0D68E1CC4B}">
+  <ds:schemaRefs>
+    <ds:schemaRef ds:uri="http://schemas.openxmlformats.org/officeDocument/2006/bibliography"/>
+  </ds:schemaRefs>
+</ds:datastoreItem>
 </file>